--- a/labs/lab02/report/Л02_Копылова_отчет.docx
+++ b/labs/lab02/report/Л02_Копылова_отчет.docx
@@ -513,7 +513,7 @@
               <a:graphicData uri="http://schemas.openxmlformats.org/drawingml/2006/picture">
                 <pic:pic>
                   <pic:nvPicPr>
-                    <pic:cNvPr descr="image/Снимок%20экрана%20от%202024-10-03%2017-41-56.png" id="25" name="Picture"/>
+                    <pic:cNvPr descr="image/1.png" id="25" name="Picture"/>
                     <pic:cNvPicPr>
                       <a:picLocks noChangeArrowheads="1" noChangeAspect="1"/>
                     </pic:cNvPicPr>
@@ -588,7 +588,7 @@
               <a:graphicData uri="http://schemas.openxmlformats.org/drawingml/2006/picture">
                 <pic:pic>
                   <pic:nvPicPr>
-                    <pic:cNvPr descr="image/Снимок%20экрана%20от%202024-10-03%2017-42-06.png" id="28" name="Picture"/>
+                    <pic:cNvPr descr="image/2.png" id="28" name="Picture"/>
                     <pic:cNvPicPr>
                       <a:picLocks noChangeArrowheads="1" noChangeAspect="1"/>
                     </pic:cNvPicPr>
@@ -663,7 +663,7 @@
               <a:graphicData uri="http://schemas.openxmlformats.org/drawingml/2006/picture">
                 <pic:pic>
                   <pic:nvPicPr>
-                    <pic:cNvPr descr="image/Снимок%20экрана%20от%202024-10-03%2017-42-20.png" id="31" name="Picture"/>
+                    <pic:cNvPr descr="image/3.png" id="31" name="Picture"/>
                     <pic:cNvPicPr>
                       <a:picLocks noChangeArrowheads="1" noChangeAspect="1"/>
                     </pic:cNvPicPr>
@@ -738,7 +738,7 @@
               <a:graphicData uri="http://schemas.openxmlformats.org/drawingml/2006/picture">
                 <pic:pic>
                   <pic:nvPicPr>
-                    <pic:cNvPr descr="image/Снимок%20экрана%20от%202024-10-03%2017-42-37.png" id="34" name="Picture"/>
+                    <pic:cNvPr descr="image/4.png" id="34" name="Picture"/>
                     <pic:cNvPicPr>
                       <a:picLocks noChangeArrowheads="1" noChangeAspect="1"/>
                     </pic:cNvPicPr>
@@ -813,7 +813,7 @@
               <a:graphicData uri="http://schemas.openxmlformats.org/drawingml/2006/picture">
                 <pic:pic>
                   <pic:nvPicPr>
-                    <pic:cNvPr descr="image/Снимок%20экрана%20от%202024-10-03%2017-42-44.png" id="37" name="Picture"/>
+                    <pic:cNvPr descr="image/5.png" id="37" name="Picture"/>
                     <pic:cNvPicPr>
                       <a:picLocks noChangeArrowheads="1" noChangeAspect="1"/>
                     </pic:cNvPicPr>
@@ -906,7 +906,7 @@
               <a:graphicData uri="http://schemas.openxmlformats.org/drawingml/2006/picture">
                 <pic:pic>
                   <pic:nvPicPr>
-                    <pic:cNvPr descr="image/Снимок%20экрана%20от%202024-10-03%2017-43-22.png" id="40" name="Picture"/>
+                    <pic:cNvPr descr="image/6.png" id="40" name="Picture"/>
                     <pic:cNvPicPr>
                       <a:picLocks noChangeArrowheads="1" noChangeAspect="1"/>
                     </pic:cNvPicPr>
@@ -981,7 +981,7 @@
               <a:graphicData uri="http://schemas.openxmlformats.org/drawingml/2006/picture">
                 <pic:pic>
                   <pic:nvPicPr>
-                    <pic:cNvPr descr="image/Снимок%20экрана%20от%202024-10-03%2018-07-39.png" id="43" name="Picture"/>
+                    <pic:cNvPr descr="image/8.png" id="43" name="Picture"/>
                     <pic:cNvPicPr>
                       <a:picLocks noChangeArrowheads="1" noChangeAspect="1"/>
                     </pic:cNvPicPr>
@@ -1062,7 +1062,7 @@
               <a:graphicData uri="http://schemas.openxmlformats.org/drawingml/2006/picture">
                 <pic:pic>
                   <pic:nvPicPr>
-                    <pic:cNvPr descr="image/Снимок%20экрана%20от%202024-10-03%2018-06-31.png" id="46" name="Picture"/>
+                    <pic:cNvPr descr="image/7.png" id="46" name="Picture"/>
                     <pic:cNvPicPr>
                       <a:picLocks noChangeArrowheads="1" noChangeAspect="1"/>
                     </pic:cNvPicPr>
@@ -1145,7 +1145,7 @@
               <a:graphicData uri="http://schemas.openxmlformats.org/drawingml/2006/picture">
                 <pic:pic>
                   <pic:nvPicPr>
-                    <pic:cNvPr descr="image/Снимок%20экрана%20от%202024-10-03%2018-08-22.png" id="49" name="Picture"/>
+                    <pic:cNvPr descr="image/9.png" id="49" name="Picture"/>
                     <pic:cNvPicPr>
                       <a:picLocks noChangeArrowheads="1" noChangeAspect="1"/>
                     </pic:cNvPicPr>
@@ -1220,7 +1220,7 @@
               <a:graphicData uri="http://schemas.openxmlformats.org/drawingml/2006/picture">
                 <pic:pic>
                   <pic:nvPicPr>
-                    <pic:cNvPr descr="image/Снимок%20экрана%20от%202024-10-03%2018-08-42.png" id="52" name="Picture"/>
+                    <pic:cNvPr descr="image/10.png" id="52" name="Picture"/>
                     <pic:cNvPicPr>
                       <a:picLocks noChangeArrowheads="1" noChangeAspect="1"/>
                     </pic:cNvPicPr>
@@ -1301,7 +1301,7 @@
               <a:graphicData uri="http://schemas.openxmlformats.org/drawingml/2006/picture">
                 <pic:pic>
                   <pic:nvPicPr>
-                    <pic:cNvPr descr="image/Снимок%20экрана%20от%202024-10-03%2018-10-50.png" id="55" name="Picture"/>
+                    <pic:cNvPr descr="image/11.png" id="55" name="Picture"/>
                     <pic:cNvPicPr>
                       <a:picLocks noChangeArrowheads="1" noChangeAspect="1"/>
                     </pic:cNvPicPr>
@@ -1376,7 +1376,7 @@
               <a:graphicData uri="http://schemas.openxmlformats.org/drawingml/2006/picture">
                 <pic:pic>
                   <pic:nvPicPr>
-                    <pic:cNvPr descr="image/Снимок%20экрана%20от%202024-10-03%2018-11-24.png" id="58" name="Picture"/>
+                    <pic:cNvPr descr="image/12.png" id="58" name="Picture"/>
                     <pic:cNvPicPr>
                       <a:picLocks noChangeArrowheads="1" noChangeAspect="1"/>
                     </pic:cNvPicPr>
@@ -1523,7 +1523,7 @@
               <a:graphicData uri="http://schemas.openxmlformats.org/drawingml/2006/picture">
                 <pic:pic>
                   <pic:nvPicPr>
-                    <pic:cNvPr descr="image/Снимок%20экрана%20от%202024-10-03%2018-11-38.png" id="61" name="Picture"/>
+                    <pic:cNvPr descr="image/13.png" id="61" name="Picture"/>
                     <pic:cNvPicPr>
                       <a:picLocks noChangeArrowheads="1" noChangeAspect="1"/>
                     </pic:cNvPicPr>
@@ -1578,7 +1578,7 @@
               <a:graphicData uri="http://schemas.openxmlformats.org/drawingml/2006/picture">
                 <pic:pic>
                   <pic:nvPicPr>
-                    <pic:cNvPr descr="image/Снимок%20экрана%20от%202024-10-03%2018-12-41.png" id="64" name="Picture"/>
+                    <pic:cNvPr descr="image/14.png" id="64" name="Picture"/>
                     <pic:cNvPicPr>
                       <a:picLocks noChangeArrowheads="1" noChangeAspect="1"/>
                     </pic:cNvPicPr>
@@ -1633,7 +1633,7 @@
               <a:graphicData uri="http://schemas.openxmlformats.org/drawingml/2006/picture">
                 <pic:pic>
                   <pic:nvPicPr>
-                    <pic:cNvPr descr="image/Снимок%20экрана%20от%202024-10-03%2018-12-54.png" id="67" name="Picture"/>
+                    <pic:cNvPr descr="image/15.png" id="67" name="Picture"/>
                     <pic:cNvPicPr>
                       <a:picLocks noChangeArrowheads="1" noChangeAspect="1"/>
                     </pic:cNvPicPr>
@@ -1688,7 +1688,7 @@
               <a:graphicData uri="http://schemas.openxmlformats.org/drawingml/2006/picture">
                 <pic:pic>
                   <pic:nvPicPr>
-                    <pic:cNvPr descr="image/Снимок%20экрана%20от%202024-10-03%2018-13-01.png" id="70" name="Picture"/>
+                    <pic:cNvPr descr="image/16.png" id="70" name="Picture"/>
                     <pic:cNvPicPr>
                       <a:picLocks noChangeArrowheads="1" noChangeAspect="1"/>
                     </pic:cNvPicPr>
@@ -1743,7 +1743,7 @@
               <a:graphicData uri="http://schemas.openxmlformats.org/drawingml/2006/picture">
                 <pic:pic>
                   <pic:nvPicPr>
-                    <pic:cNvPr descr="image/Снимок%20экрана%20от%202024-10-03%2018-13-12.png" id="73" name="Picture"/>
+                    <pic:cNvPr descr="image/17.png" id="73" name="Picture"/>
                     <pic:cNvPicPr>
                       <a:picLocks noChangeArrowheads="1" noChangeAspect="1"/>
                     </pic:cNvPicPr>
@@ -1798,7 +1798,7 @@
               <a:graphicData uri="http://schemas.openxmlformats.org/drawingml/2006/picture">
                 <pic:pic>
                   <pic:nvPicPr>
-                    <pic:cNvPr descr="image/Снимок%20экрана%20от%202024-10-03%2018-13-17.png" id="76" name="Picture"/>
+                    <pic:cNvPr descr="image/18.png" id="76" name="Picture"/>
                     <pic:cNvPicPr>
                       <a:picLocks noChangeArrowheads="1" noChangeAspect="1"/>
                     </pic:cNvPicPr>
@@ -1853,7 +1853,7 @@
               <a:graphicData uri="http://schemas.openxmlformats.org/drawingml/2006/picture">
                 <pic:pic>
                   <pic:nvPicPr>
-                    <pic:cNvPr descr="image/Снимок%20экрана%20от%202024-10-03%2018-13-51.png" id="79" name="Picture"/>
+                    <pic:cNvPr descr="image/19.png" id="79" name="Picture"/>
                     <pic:cNvPicPr>
                       <a:picLocks noChangeArrowheads="1" noChangeAspect="1"/>
                     </pic:cNvPicPr>
@@ -1928,7 +1928,7 @@
               <a:graphicData uri="http://schemas.openxmlformats.org/drawingml/2006/picture">
                 <pic:pic>
                   <pic:nvPicPr>
-                    <pic:cNvPr descr="image/Снимок%20экрана%20от%202024-10-03%2018-14-06.png" id="82" name="Picture"/>
+                    <pic:cNvPr descr="image/20.png" id="82" name="Picture"/>
                     <pic:cNvPicPr>
                       <a:picLocks noChangeArrowheads="1" noChangeAspect="1"/>
                     </pic:cNvPicPr>
@@ -2015,7 +2015,7 @@
               <a:graphicData uri="http://schemas.openxmlformats.org/drawingml/2006/picture">
                 <pic:pic>
                   <pic:nvPicPr>
-                    <pic:cNvPr descr="image/Снимок%20экрана%20от%202024-10-03%2018-14-53.png" id="85" name="Picture"/>
+                    <pic:cNvPr descr="image/21.png" id="85" name="Picture"/>
                     <pic:cNvPicPr>
                       <a:picLocks noChangeArrowheads="1" noChangeAspect="1"/>
                     </pic:cNvPicPr>
@@ -2070,7 +2070,7 @@
               <a:graphicData uri="http://schemas.openxmlformats.org/drawingml/2006/picture">
                 <pic:pic>
                   <pic:nvPicPr>
-                    <pic:cNvPr descr="image/Снимок%20экрана%20от%202024-10-03%2018-15-11.png" id="88" name="Picture"/>
+                    <pic:cNvPr descr="image/22.png" id="88" name="Picture"/>
                     <pic:cNvPicPr>
                       <a:picLocks noChangeArrowheads="1" noChangeAspect="1"/>
                     </pic:cNvPicPr>
